--- a/public/assets/nahid-ahmed-resume.docx
+++ b/public/assets/nahid-ahmed-resume.docx
@@ -1,6 +1,6 @@
 
 <file path=word/document.xml><?xml version="1.0" encoding="utf-8"?>
-<w:document xmlns:wpc="http://schemas.microsoft.com/office/word/2010/wordprocessingCanvas" xmlns:cx="http://schemas.microsoft.com/office/drawing/2014/chartex" xmlns:cx1="http://schemas.microsoft.com/office/drawing/2015/9/8/chartex" xmlns:cx2="http://schemas.microsoft.com/office/drawing/2015/10/21/chartex" xmlns:cx3="http://schemas.microsoft.com/office/drawing/2016/5/9/chartex" xmlns:cx4="http://schemas.microsoft.com/office/drawing/2016/5/10/chartex" xmlns:cx5="http://schemas.microsoft.com/office/drawing/2016/5/11/chartex" xmlns:cx6="http://schemas.microsoft.com/office/drawing/2016/5/12/chartex" xmlns:cx7="http://schemas.microsoft.com/office/drawing/2016/5/13/chartex" xmlns:cx8="http://schemas.microsoft.com/office/drawing/2016/5/14/chartex" xmlns:mc="http://schemas.openxmlformats.org/markup-compatibility/2006" xmlns:aink="http://schemas.microsoft.com/office/drawing/2016/ink" xmlns:am3d="http://schemas.microsoft.com/office/drawing/2017/model3d" xmlns:o="urn:schemas-microsoft-com:office:office" xmlns:r="http://schemas.openxmlformats.org/officeDocument/2006/relationships" xmlns:m="http://schemas.openxmlformats.org/officeDocument/2006/math" xmlns:v="urn:schemas-microsoft-com:vml" xmlns:wp14="http://schemas.microsoft.com/office/word/2010/wordprocessingDrawing" xmlns:wp="http://schemas.openxmlformats.org/drawingml/2006/wordprocessingDrawing" xmlns:w10="urn:schemas-microsoft-com:office:word" xmlns:w="http://schemas.openxmlformats.org/wordprocessingml/2006/main" xmlns:w14="http://schemas.microsoft.com/office/word/2010/wordml" xmlns:w15="http://schemas.microsoft.com/office/word/2012/wordml" xmlns:w16cex="http://schemas.microsoft.com/office/word/2018/wordml/cex" xmlns:w16cid="http://schemas.microsoft.com/office/word/2016/wordml/cid" xmlns:w16="http://schemas.microsoft.com/office/word/2018/wordml" xmlns:w16se="http://schemas.microsoft.com/office/word/2015/wordml/symex" xmlns:wpg="http://schemas.microsoft.com/office/word/2010/wordprocessingGroup" xmlns:wpi="http://schemas.microsoft.com/office/word/2010/wordprocessingInk" xmlns:wne="http://schemas.microsoft.com/office/word/2006/wordml" xmlns:wps="http://schemas.microsoft.com/office/word/2010/wordprocessingShape" mc:Ignorable="w14 w15 w16se w16cid w16 w16cex wp14">
+<w:document xmlns:wpc="http://schemas.microsoft.com/office/word/2010/wordprocessingCanvas" xmlns:cx="http://schemas.microsoft.com/office/drawing/2014/chartex" xmlns:cx1="http://schemas.microsoft.com/office/drawing/2015/9/8/chartex" xmlns:cx2="http://schemas.microsoft.com/office/drawing/2015/10/21/chartex" xmlns:cx3="http://schemas.microsoft.com/office/drawing/2016/5/9/chartex" xmlns:cx4="http://schemas.microsoft.com/office/drawing/2016/5/10/chartex" xmlns:cx5="http://schemas.microsoft.com/office/drawing/2016/5/11/chartex" xmlns:cx6="http://schemas.microsoft.com/office/drawing/2016/5/12/chartex" xmlns:cx7="http://schemas.microsoft.com/office/drawing/2016/5/13/chartex" xmlns:cx8="http://schemas.microsoft.com/office/drawing/2016/5/14/chartex" xmlns:mc="http://schemas.openxmlformats.org/markup-compatibility/2006" xmlns:aink="http://schemas.microsoft.com/office/drawing/2016/ink" xmlns:am3d="http://schemas.microsoft.com/office/drawing/2017/model3d" xmlns:o="urn:schemas-microsoft-com:office:office" xmlns:oel="http://schemas.microsoft.com/office/2019/extlst" xmlns:r="http://schemas.openxmlformats.org/officeDocument/2006/relationships" xmlns:m="http://schemas.openxmlformats.org/officeDocument/2006/math" xmlns:v="urn:schemas-microsoft-com:vml" xmlns:wp14="http://schemas.microsoft.com/office/word/2010/wordprocessingDrawing" xmlns:wp="http://schemas.openxmlformats.org/drawingml/2006/wordprocessingDrawing" xmlns:w10="urn:schemas-microsoft-com:office:word" xmlns:w="http://schemas.openxmlformats.org/wordprocessingml/2006/main" xmlns:w14="http://schemas.microsoft.com/office/word/2010/wordml" xmlns:w15="http://schemas.microsoft.com/office/word/2012/wordml" xmlns:w16cex="http://schemas.microsoft.com/office/word/2018/wordml/cex" xmlns:w16cid="http://schemas.microsoft.com/office/word/2016/wordml/cid" xmlns:w16="http://schemas.microsoft.com/office/word/2018/wordml" xmlns:w16sdtdh="http://schemas.microsoft.com/office/word/2020/wordml/sdtdatahash" xmlns:w16se="http://schemas.microsoft.com/office/word/2015/wordml/symex" xmlns:wpg="http://schemas.microsoft.com/office/word/2010/wordprocessingGroup" xmlns:wpi="http://schemas.microsoft.com/office/word/2010/wordprocessingInk" xmlns:wne="http://schemas.microsoft.com/office/word/2006/wordml" xmlns:wps="http://schemas.microsoft.com/office/word/2010/wordprocessingShape" mc:Ignorable="w14 w15 w16se w16cid w16 w16cex w16sdtdh wp14">
   <w:body>
     <w:p>
       <w:pPr>
@@ -114,32 +114,6 @@
       <w:pPr>
         <w:rPr>
           <w:rFonts w:ascii="Times New Roman" w:hAnsi="Times New Roman" w:cs="Times New Roman"/>
-          <w:sz w:val="21"/>
-          <w:szCs w:val="21"/>
-        </w:rPr>
-      </w:pPr>
-      <w:r>
-        <w:rPr>
-          <w:rFonts w:ascii="Times New Roman" w:hAnsi="Times New Roman" w:cs="Times New Roman"/>
-          <w:sz w:val="21"/>
-          <w:szCs w:val="21"/>
-        </w:rPr>
-        <w:t>Associate of Applied Science (AAS) in Accounting | 2014</w:t>
-      </w:r>
-    </w:p>
-    <w:p>
-      <w:pPr>
-        <w:rPr>
-          <w:rFonts w:ascii="Times New Roman" w:hAnsi="Times New Roman" w:cs="Times New Roman"/>
-          <w:sz w:val="21"/>
-          <w:szCs w:val="21"/>
-        </w:rPr>
-      </w:pPr>
-    </w:p>
-    <w:p>
-      <w:pPr>
-        <w:rPr>
-          <w:rFonts w:ascii="Times New Roman" w:hAnsi="Times New Roman" w:cs="Times New Roman"/>
           <w:b/>
           <w:bCs/>
           <w:sz w:val="21"/>
@@ -149,37 +123,70 @@
       <w:r>
         <w:rPr>
           <w:rFonts w:ascii="Times New Roman" w:hAnsi="Times New Roman" w:cs="Times New Roman"/>
+          <w:sz w:val="21"/>
+          <w:szCs w:val="21"/>
+        </w:rPr>
+        <w:t>BT</w:t>
+      </w:r>
+      <w:r>
+        <w:rPr>
+          <w:rFonts w:ascii="Times New Roman" w:hAnsi="Times New Roman" w:cs="Times New Roman"/>
+          <w:sz w:val="21"/>
+          <w:szCs w:val="21"/>
+        </w:rPr>
+        <w:t>ech</w:t>
+      </w:r>
+      <w:r>
+        <w:rPr>
+          <w:rFonts w:ascii="Times New Roman" w:hAnsi="Times New Roman" w:cs="Times New Roman"/>
+          <w:sz w:val="21"/>
+          <w:szCs w:val="21"/>
+        </w:rPr>
+        <w:t xml:space="preserve"> in Computer Systems</w:t>
+      </w:r>
+      <w:r>
+        <w:rPr>
+          <w:rFonts w:ascii="Times New Roman" w:hAnsi="Times New Roman" w:cs="Times New Roman"/>
+          <w:sz w:val="21"/>
+          <w:szCs w:val="21"/>
+        </w:rPr>
+        <w:t xml:space="preserve"> | 2014</w:t>
+      </w:r>
+    </w:p>
+    <w:p>
+      <w:pPr>
+        <w:rPr>
+          <w:rFonts w:ascii="Times New Roman" w:hAnsi="Times New Roman" w:cs="Times New Roman"/>
+          <w:sz w:val="21"/>
+          <w:szCs w:val="21"/>
+        </w:rPr>
+      </w:pPr>
+      <w:r>
+        <w:rPr>
+          <w:rFonts w:ascii="Times New Roman" w:hAnsi="Times New Roman" w:cs="Times New Roman"/>
           <w:b/>
           <w:bCs/>
           <w:sz w:val="21"/>
           <w:szCs w:val="21"/>
         </w:rPr>
-        <w:t>OBJECTIVE</w:t>
-      </w:r>
-    </w:p>
-    <w:p>
-      <w:pPr>
-        <w:rPr>
-          <w:rFonts w:ascii="Times New Roman" w:hAnsi="Times New Roman" w:cs="Times New Roman"/>
-          <w:sz w:val="21"/>
-          <w:szCs w:val="21"/>
-        </w:rPr>
-      </w:pPr>
-      <w:r>
-        <w:rPr>
-          <w:rFonts w:ascii="Times New Roman" w:hAnsi="Times New Roman" w:cs="Times New Roman"/>
-          <w:sz w:val="21"/>
-          <w:szCs w:val="21"/>
-        </w:rPr>
-        <w:t>Highly skilled QA Automation Engineer with a proven track record of improving testing processes, reducing bugs, and enhancing team collaboration. Seeking opportunities to leverage my expertise in automated testing, continuous integration, and quality assurance to contribute to the success of a dynamic organization.</w:t>
-      </w:r>
-      <w:r>
-        <w:rPr>
-          <w:rFonts w:ascii="Times New Roman" w:hAnsi="Times New Roman" w:cs="Times New Roman"/>
-          <w:sz w:val="21"/>
-          <w:szCs w:val="21"/>
-        </w:rPr>
-        <w:t xml:space="preserve"> </w:t>
+        <w:t>Columbia Engineering</w:t>
+      </w:r>
+    </w:p>
+    <w:p>
+      <w:pPr>
+        <w:rPr>
+          <w:rFonts w:ascii="Times New Roman" w:hAnsi="Times New Roman" w:cs="Times New Roman"/>
+          <w:sz w:val="21"/>
+          <w:szCs w:val="21"/>
+        </w:rPr>
+      </w:pPr>
+      <w:r>
+        <w:rPr>
+          <w:rFonts w:ascii="Times New Roman" w:hAnsi="Times New Roman" w:cs="Times New Roman"/>
+          <w:sz w:val="21"/>
+          <w:szCs w:val="21"/>
+        </w:rPr>
+        <w:t>Full Stack Development | 2024</w:t>
       </w:r>
     </w:p>
     <w:p>
@@ -209,18 +216,45 @@
           <w:sz w:val="21"/>
           <w:szCs w:val="21"/>
         </w:rPr>
-        <w:t>EXPERIENCE</w:t>
-      </w:r>
-    </w:p>
-    <w:p>
-      <w:pPr>
-        <w:rPr>
-          <w:rFonts w:ascii="Times New Roman" w:hAnsi="Times New Roman" w:cs="Times New Roman"/>
-          <w:sz w:val="21"/>
-          <w:szCs w:val="21"/>
-        </w:rPr>
-      </w:pPr>
-      <w:r>
+        <w:t>OBJECTIVE</w:t>
+      </w:r>
+    </w:p>
+    <w:p>
+      <w:pPr>
+        <w:rPr>
+          <w:rFonts w:ascii="Times New Roman" w:hAnsi="Times New Roman" w:cs="Times New Roman"/>
+          <w:sz w:val="21"/>
+          <w:szCs w:val="21"/>
+        </w:rPr>
+      </w:pPr>
+      <w:r>
+        <w:rPr>
+          <w:rFonts w:ascii="Times New Roman" w:hAnsi="Times New Roman" w:cs="Times New Roman"/>
+          <w:sz w:val="21"/>
+          <w:szCs w:val="21"/>
+        </w:rPr>
+        <w:t>Highly skilled QA Automation Engineer with a proven track record of improving testing processes, reducing bugs, and enhancing team collaboration. Seeking opportunities to leverage my expertise in automated testing, continuous integration, and quality assurance to contribute to the success of a dynamic organization.</w:t>
+      </w:r>
+      <w:r>
+        <w:rPr>
+          <w:rFonts w:ascii="Times New Roman" w:hAnsi="Times New Roman" w:cs="Times New Roman"/>
+          <w:sz w:val="21"/>
+          <w:szCs w:val="21"/>
+        </w:rPr>
+        <w:t xml:space="preserve"> </w:t>
+      </w:r>
+    </w:p>
+    <w:p>
+      <w:pPr>
+        <w:rPr>
+          <w:rFonts w:ascii="Times New Roman" w:hAnsi="Times New Roman" w:cs="Times New Roman"/>
+          <w:sz w:val="21"/>
+          <w:szCs w:val="21"/>
+        </w:rPr>
+      </w:pPr>
+    </w:p>
+    <w:p>
+      <w:pPr>
         <w:rPr>
           <w:rFonts w:ascii="Times New Roman" w:hAnsi="Times New Roman" w:cs="Times New Roman"/>
           <w:b/>
@@ -228,6 +262,34 @@
           <w:sz w:val="21"/>
           <w:szCs w:val="21"/>
         </w:rPr>
+      </w:pPr>
+      <w:r>
+        <w:rPr>
+          <w:rFonts w:ascii="Times New Roman" w:hAnsi="Times New Roman" w:cs="Times New Roman"/>
+          <w:b/>
+          <w:bCs/>
+          <w:sz w:val="21"/>
+          <w:szCs w:val="21"/>
+        </w:rPr>
+        <w:t>EXPERIENCE</w:t>
+      </w:r>
+    </w:p>
+    <w:p>
+      <w:pPr>
+        <w:rPr>
+          <w:rFonts w:ascii="Times New Roman" w:hAnsi="Times New Roman" w:cs="Times New Roman"/>
+          <w:sz w:val="21"/>
+          <w:szCs w:val="21"/>
+        </w:rPr>
+      </w:pPr>
+      <w:r>
+        <w:rPr>
+          <w:rFonts w:ascii="Times New Roman" w:hAnsi="Times New Roman" w:cs="Times New Roman"/>
+          <w:b/>
+          <w:bCs/>
+          <w:sz w:val="21"/>
+          <w:szCs w:val="21"/>
+        </w:rPr>
         <w:t>Scene Health</w:t>
       </w:r>
       <w:r>
@@ -245,7 +307,6 @@
           <w:szCs w:val="21"/>
         </w:rPr>
         <w:tab/>
-        <w:t>Brooklandville, MD</w:t>
       </w:r>
       <w:r>
         <w:rPr>
@@ -254,6 +315,24 @@
           <w:szCs w:val="21"/>
         </w:rPr>
         <w:tab/>
+      </w:r>
+      <w:proofErr w:type="spellStart"/>
+      <w:r>
+        <w:rPr>
+          <w:rFonts w:ascii="Times New Roman" w:hAnsi="Times New Roman" w:cs="Times New Roman"/>
+          <w:sz w:val="21"/>
+          <w:szCs w:val="21"/>
+        </w:rPr>
+        <w:t>Brooklandville</w:t>
+      </w:r>
+      <w:proofErr w:type="spellEnd"/>
+      <w:r>
+        <w:rPr>
+          <w:rFonts w:ascii="Times New Roman" w:hAnsi="Times New Roman" w:cs="Times New Roman"/>
+          <w:sz w:val="21"/>
+          <w:szCs w:val="21"/>
+        </w:rPr>
+        <w:t>, MD</w:t>
       </w:r>
       <w:r>
         <w:rPr>
@@ -452,7 +531,15 @@
           <w:sz w:val="21"/>
           <w:szCs w:val="21"/>
         </w:rPr>
-        <w:t>Database testing performed with automation and manually.</w:t>
+        <w:t>Performed database testing using both automated and manual methods</w:t>
+      </w:r>
+      <w:r>
+        <w:rPr>
+          <w:rFonts w:ascii="Times New Roman" w:hAnsi="Times New Roman" w:cs="Times New Roman"/>
+          <w:sz w:val="21"/>
+          <w:szCs w:val="21"/>
+        </w:rPr>
+        <w:t>.</w:t>
       </w:r>
     </w:p>
     <w:p>
@@ -522,15 +609,22 @@
           <w:szCs w:val="21"/>
         </w:rPr>
         <w:tab/>
+      </w:r>
+      <w:r>
+        <w:rPr>
+          <w:rFonts w:ascii="Times New Roman" w:hAnsi="Times New Roman" w:cs="Times New Roman"/>
+          <w:sz w:val="21"/>
+          <w:szCs w:val="21"/>
+        </w:rPr>
+        <w:tab/>
+      </w:r>
+      <w:r>
+        <w:rPr>
+          <w:rFonts w:ascii="Times New Roman" w:hAnsi="Times New Roman" w:cs="Times New Roman"/>
+          <w:sz w:val="21"/>
+          <w:szCs w:val="21"/>
+        </w:rPr>
         <w:t>Baltimore, MD</w:t>
-      </w:r>
-      <w:r>
-        <w:rPr>
-          <w:rFonts w:ascii="Times New Roman" w:hAnsi="Times New Roman" w:cs="Times New Roman"/>
-          <w:sz w:val="21"/>
-          <w:szCs w:val="21"/>
-        </w:rPr>
-        <w:tab/>
       </w:r>
       <w:r>
         <w:rPr>
@@ -841,6 +935,16 @@
     </w:p>
     <w:p>
       <w:pPr>
+        <w:spacing w:after="60"/>
+        <w:rPr>
+          <w:rFonts w:ascii="Times New Roman" w:hAnsi="Times New Roman" w:cs="Times New Roman"/>
+          <w:sz w:val="21"/>
+          <w:szCs w:val="21"/>
+        </w:rPr>
+      </w:pPr>
+    </w:p>
+    <w:p>
+      <w:pPr>
         <w:rPr>
           <w:rFonts w:ascii="Times New Roman" w:hAnsi="Times New Roman" w:cs="Times New Roman"/>
           <w:sz w:val="21"/>
@@ -855,6 +959,542 @@
           <w:sz w:val="21"/>
           <w:szCs w:val="21"/>
         </w:rPr>
+        <w:t>Merck Pharma</w:t>
+      </w:r>
+      <w:r>
+        <w:rPr>
+          <w:rFonts w:ascii="Times New Roman" w:hAnsi="Times New Roman" w:cs="Times New Roman"/>
+          <w:b/>
+          <w:bCs/>
+          <w:sz w:val="21"/>
+          <w:szCs w:val="21"/>
+        </w:rPr>
+        <w:t>ceuticals</w:t>
+      </w:r>
+      <w:r>
+        <w:rPr>
+          <w:rFonts w:ascii="Times New Roman" w:hAnsi="Times New Roman" w:cs="Times New Roman"/>
+          <w:sz w:val="21"/>
+          <w:szCs w:val="21"/>
+        </w:rPr>
+        <w:tab/>
+      </w:r>
+      <w:r>
+        <w:rPr>
+          <w:rFonts w:ascii="Times New Roman" w:hAnsi="Times New Roman" w:cs="Times New Roman"/>
+          <w:sz w:val="21"/>
+          <w:szCs w:val="21"/>
+        </w:rPr>
+        <w:tab/>
+      </w:r>
+      <w:r>
+        <w:rPr>
+          <w:rFonts w:ascii="Times New Roman" w:hAnsi="Times New Roman" w:cs="Times New Roman"/>
+          <w:sz w:val="21"/>
+          <w:szCs w:val="21"/>
+        </w:rPr>
+        <w:t>Kenilworth</w:t>
+      </w:r>
+      <w:r>
+        <w:rPr>
+          <w:rFonts w:ascii="Times New Roman" w:hAnsi="Times New Roman" w:cs="Times New Roman"/>
+          <w:sz w:val="21"/>
+          <w:szCs w:val="21"/>
+        </w:rPr>
+        <w:t xml:space="preserve">, </w:t>
+      </w:r>
+      <w:r>
+        <w:rPr>
+          <w:rFonts w:ascii="Times New Roman" w:hAnsi="Times New Roman" w:cs="Times New Roman"/>
+          <w:sz w:val="21"/>
+          <w:szCs w:val="21"/>
+        </w:rPr>
+        <w:t>NJ</w:t>
+      </w:r>
+      <w:r>
+        <w:rPr>
+          <w:rFonts w:ascii="Times New Roman" w:hAnsi="Times New Roman" w:cs="Times New Roman"/>
+          <w:sz w:val="21"/>
+          <w:szCs w:val="21"/>
+        </w:rPr>
+        <w:tab/>
+      </w:r>
+      <w:r>
+        <w:rPr>
+          <w:rFonts w:ascii="Times New Roman" w:hAnsi="Times New Roman" w:cs="Times New Roman"/>
+          <w:sz w:val="21"/>
+          <w:szCs w:val="21"/>
+        </w:rPr>
+        <w:tab/>
+      </w:r>
+      <w:r>
+        <w:rPr>
+          <w:rFonts w:ascii="Times New Roman" w:hAnsi="Times New Roman" w:cs="Times New Roman"/>
+          <w:sz w:val="21"/>
+          <w:szCs w:val="21"/>
+        </w:rPr>
+        <w:tab/>
+      </w:r>
+      <w:r>
+        <w:rPr>
+          <w:rFonts w:ascii="Times New Roman" w:hAnsi="Times New Roman" w:cs="Times New Roman"/>
+          <w:sz w:val="21"/>
+          <w:szCs w:val="21"/>
+        </w:rPr>
+        <w:tab/>
+      </w:r>
+      <w:r>
+        <w:rPr>
+          <w:rFonts w:ascii="Times New Roman" w:hAnsi="Times New Roman" w:cs="Times New Roman"/>
+          <w:sz w:val="21"/>
+          <w:szCs w:val="21"/>
+        </w:rPr>
+        <w:tab/>
+      </w:r>
+      <w:r>
+        <w:rPr>
+          <w:rFonts w:ascii="Times New Roman" w:hAnsi="Times New Roman" w:cs="Times New Roman"/>
+          <w:sz w:val="21"/>
+          <w:szCs w:val="21"/>
+        </w:rPr>
+        <w:tab/>
+      </w:r>
+      <w:r>
+        <w:rPr>
+          <w:rFonts w:ascii="Times New Roman" w:hAnsi="Times New Roman" w:cs="Times New Roman"/>
+          <w:sz w:val="21"/>
+          <w:szCs w:val="21"/>
+        </w:rPr>
+        <w:tab/>
+        <w:t>01/20</w:t>
+      </w:r>
+      <w:r>
+        <w:rPr>
+          <w:rFonts w:ascii="Times New Roman" w:hAnsi="Times New Roman" w:cs="Times New Roman"/>
+          <w:sz w:val="21"/>
+          <w:szCs w:val="21"/>
+        </w:rPr>
+        <w:t>18</w:t>
+      </w:r>
+      <w:r>
+        <w:rPr>
+          <w:rFonts w:ascii="Times New Roman" w:hAnsi="Times New Roman" w:cs="Times New Roman"/>
+          <w:sz w:val="21"/>
+          <w:szCs w:val="21"/>
+        </w:rPr>
+        <w:t>-</w:t>
+      </w:r>
+      <w:r>
+        <w:rPr>
+          <w:rFonts w:ascii="Times New Roman" w:hAnsi="Times New Roman" w:cs="Times New Roman"/>
+          <w:sz w:val="21"/>
+          <w:szCs w:val="21"/>
+        </w:rPr>
+        <w:t>12</w:t>
+      </w:r>
+      <w:r>
+        <w:rPr>
+          <w:rFonts w:ascii="Times New Roman" w:hAnsi="Times New Roman" w:cs="Times New Roman"/>
+          <w:sz w:val="21"/>
+          <w:szCs w:val="21"/>
+        </w:rPr>
+        <w:t>/20</w:t>
+      </w:r>
+      <w:r>
+        <w:rPr>
+          <w:rFonts w:ascii="Times New Roman" w:hAnsi="Times New Roman" w:cs="Times New Roman"/>
+          <w:sz w:val="21"/>
+          <w:szCs w:val="21"/>
+        </w:rPr>
+        <w:t>19</w:t>
+      </w:r>
+    </w:p>
+    <w:p>
+      <w:pPr>
+        <w:rPr>
+          <w:rFonts w:ascii="Times New Roman" w:hAnsi="Times New Roman" w:cs="Times New Roman"/>
+          <w:sz w:val="21"/>
+          <w:szCs w:val="21"/>
+        </w:rPr>
+      </w:pPr>
+      <w:r>
+        <w:rPr>
+          <w:rFonts w:ascii="Times New Roman" w:hAnsi="Times New Roman" w:cs="Times New Roman"/>
+          <w:sz w:val="21"/>
+          <w:szCs w:val="21"/>
+        </w:rPr>
+        <w:t xml:space="preserve">QA </w:t>
+      </w:r>
+      <w:r>
+        <w:rPr>
+          <w:rFonts w:ascii="Times New Roman" w:hAnsi="Times New Roman" w:cs="Times New Roman"/>
+          <w:sz w:val="21"/>
+          <w:szCs w:val="21"/>
+        </w:rPr>
+        <w:t>Test Engineer</w:t>
+      </w:r>
+    </w:p>
+    <w:p>
+      <w:pPr>
+        <w:pStyle w:val="ListParagraph"/>
+        <w:numPr>
+          <w:ilvl w:val="0"/>
+          <w:numId w:val="2"/>
+        </w:numPr>
+        <w:spacing w:after="60"/>
+        <w:ind w:left="720" w:hanging="360"/>
+        <w:contextualSpacing w:val="0"/>
+        <w:rPr>
+          <w:rFonts w:ascii="Times New Roman" w:hAnsi="Times New Roman" w:cs="Times New Roman"/>
+          <w:sz w:val="21"/>
+          <w:szCs w:val="21"/>
+        </w:rPr>
+      </w:pPr>
+      <w:r>
+        <w:rPr>
+          <w:rFonts w:ascii="Times New Roman" w:hAnsi="Times New Roman" w:cs="Times New Roman"/>
+          <w:sz w:val="21"/>
+          <w:szCs w:val="21"/>
+        </w:rPr>
+        <w:t>Conducted Regression Testing whenever some code module was changed</w:t>
+      </w:r>
+      <w:r>
+        <w:rPr>
+          <w:rFonts w:ascii="Times New Roman" w:hAnsi="Times New Roman" w:cs="Times New Roman"/>
+          <w:sz w:val="21"/>
+          <w:szCs w:val="21"/>
+        </w:rPr>
+        <w:t xml:space="preserve">, </w:t>
+      </w:r>
+      <w:r>
+        <w:rPr>
+          <w:rFonts w:ascii="Times New Roman" w:hAnsi="Times New Roman" w:cs="Times New Roman"/>
+          <w:sz w:val="21"/>
+          <w:szCs w:val="21"/>
+        </w:rPr>
+        <w:t>identified risks and developed mitigation strategies.</w:t>
+      </w:r>
+    </w:p>
+    <w:p>
+      <w:pPr>
+        <w:pStyle w:val="ListParagraph"/>
+        <w:numPr>
+          <w:ilvl w:val="0"/>
+          <w:numId w:val="2"/>
+        </w:numPr>
+        <w:spacing w:after="60"/>
+        <w:ind w:left="720" w:hanging="360"/>
+        <w:contextualSpacing w:val="0"/>
+        <w:rPr>
+          <w:rFonts w:ascii="Times New Roman" w:hAnsi="Times New Roman" w:cs="Times New Roman"/>
+          <w:sz w:val="21"/>
+          <w:szCs w:val="21"/>
+        </w:rPr>
+      </w:pPr>
+      <w:r>
+        <w:rPr>
+          <w:rFonts w:ascii="Times New Roman" w:hAnsi="Times New Roman" w:cs="Times New Roman"/>
+          <w:sz w:val="21"/>
+          <w:szCs w:val="21"/>
+        </w:rPr>
+        <w:t>Performed manual testing for functional testing and backend testing.</w:t>
+      </w:r>
+    </w:p>
+    <w:p>
+      <w:pPr>
+        <w:pStyle w:val="ListParagraph"/>
+        <w:numPr>
+          <w:ilvl w:val="0"/>
+          <w:numId w:val="2"/>
+        </w:numPr>
+        <w:spacing w:after="60"/>
+        <w:ind w:left="720" w:hanging="360"/>
+        <w:contextualSpacing w:val="0"/>
+        <w:rPr>
+          <w:rFonts w:ascii="Times New Roman" w:hAnsi="Times New Roman" w:cs="Times New Roman"/>
+          <w:sz w:val="21"/>
+          <w:szCs w:val="21"/>
+        </w:rPr>
+      </w:pPr>
+      <w:r>
+        <w:rPr>
+          <w:rFonts w:ascii="Times New Roman" w:hAnsi="Times New Roman" w:cs="Times New Roman"/>
+          <w:sz w:val="21"/>
+          <w:szCs w:val="21"/>
+        </w:rPr>
+        <w:t>Worked with JIRA to log defects and track resolution till the closing of defect after retesting.</w:t>
+      </w:r>
+    </w:p>
+    <w:p>
+      <w:pPr>
+        <w:pStyle w:val="ListParagraph"/>
+        <w:numPr>
+          <w:ilvl w:val="0"/>
+          <w:numId w:val="2"/>
+        </w:numPr>
+        <w:spacing w:after="60"/>
+        <w:ind w:left="720" w:hanging="360"/>
+        <w:contextualSpacing w:val="0"/>
+        <w:rPr>
+          <w:rFonts w:ascii="Times New Roman" w:hAnsi="Times New Roman" w:cs="Times New Roman"/>
+          <w:sz w:val="21"/>
+          <w:szCs w:val="21"/>
+        </w:rPr>
+      </w:pPr>
+      <w:r>
+        <w:rPr>
+          <w:rFonts w:ascii="Times New Roman" w:hAnsi="Times New Roman" w:cs="Times New Roman"/>
+          <w:sz w:val="21"/>
+          <w:szCs w:val="21"/>
+        </w:rPr>
+        <w:t>Conducted Back-end Testing using SQL queries.</w:t>
+      </w:r>
+    </w:p>
+    <w:p>
+      <w:pPr>
+        <w:pStyle w:val="ListParagraph"/>
+        <w:numPr>
+          <w:ilvl w:val="0"/>
+          <w:numId w:val="2"/>
+        </w:numPr>
+        <w:spacing w:after="60"/>
+        <w:ind w:left="720" w:hanging="360"/>
+        <w:contextualSpacing w:val="0"/>
+        <w:rPr>
+          <w:rFonts w:ascii="Times New Roman" w:hAnsi="Times New Roman" w:cs="Times New Roman"/>
+          <w:sz w:val="21"/>
+          <w:szCs w:val="21"/>
+        </w:rPr>
+      </w:pPr>
+      <w:r>
+        <w:rPr>
+          <w:rFonts w:ascii="Times New Roman" w:hAnsi="Times New Roman" w:cs="Times New Roman"/>
+          <w:sz w:val="21"/>
+          <w:szCs w:val="21"/>
+        </w:rPr>
+        <w:t xml:space="preserve">Created and enhanced numerous test scripts to handle changes in the objects, in the tested application’s GUI and in the </w:t>
+      </w:r>
+      <w:proofErr w:type="gramStart"/>
+      <w:r>
+        <w:rPr>
+          <w:rFonts w:ascii="Times New Roman" w:hAnsi="Times New Roman" w:cs="Times New Roman"/>
+          <w:sz w:val="21"/>
+          <w:szCs w:val="21"/>
+        </w:rPr>
+        <w:t>testing</w:t>
+      </w:r>
+      <w:proofErr w:type="gramEnd"/>
+      <w:r>
+        <w:rPr>
+          <w:rFonts w:ascii="Times New Roman" w:hAnsi="Times New Roman" w:cs="Times New Roman"/>
+          <w:sz w:val="21"/>
+          <w:szCs w:val="21"/>
+        </w:rPr>
+        <w:t xml:space="preserve"> environment using Selenium.</w:t>
+      </w:r>
+    </w:p>
+    <w:p>
+      <w:pPr>
+        <w:pStyle w:val="ListParagraph"/>
+        <w:numPr>
+          <w:ilvl w:val="0"/>
+          <w:numId w:val="2"/>
+        </w:numPr>
+        <w:spacing w:after="60"/>
+        <w:ind w:left="720" w:hanging="360"/>
+        <w:contextualSpacing w:val="0"/>
+        <w:rPr>
+          <w:rFonts w:ascii="Times New Roman" w:hAnsi="Times New Roman" w:cs="Times New Roman"/>
+          <w:sz w:val="21"/>
+          <w:szCs w:val="21"/>
+        </w:rPr>
+      </w:pPr>
+      <w:r>
+        <w:rPr>
+          <w:rFonts w:ascii="Times New Roman" w:hAnsi="Times New Roman" w:cs="Times New Roman"/>
+          <w:sz w:val="21"/>
+          <w:szCs w:val="21"/>
+        </w:rPr>
+        <w:t>Involved in using Maven build tools to manage framework dependency jar files.</w:t>
+      </w:r>
+    </w:p>
+    <w:p>
+      <w:pPr>
+        <w:pStyle w:val="ListParagraph"/>
+        <w:numPr>
+          <w:ilvl w:val="0"/>
+          <w:numId w:val="2"/>
+        </w:numPr>
+        <w:spacing w:after="60"/>
+        <w:ind w:left="720" w:hanging="360"/>
+        <w:contextualSpacing w:val="0"/>
+        <w:rPr>
+          <w:rFonts w:ascii="Times New Roman" w:hAnsi="Times New Roman" w:cs="Times New Roman"/>
+          <w:sz w:val="21"/>
+          <w:szCs w:val="21"/>
+        </w:rPr>
+      </w:pPr>
+      <w:r>
+        <w:rPr>
+          <w:rFonts w:ascii="Times New Roman" w:hAnsi="Times New Roman" w:cs="Times New Roman"/>
+          <w:sz w:val="21"/>
+          <w:szCs w:val="21"/>
+        </w:rPr>
+        <w:t>Involved in using Apache POI to read data from external sources to feed locators into the test script.</w:t>
+      </w:r>
+    </w:p>
+    <w:p>
+      <w:pPr>
+        <w:pStyle w:val="ListParagraph"/>
+        <w:numPr>
+          <w:ilvl w:val="0"/>
+          <w:numId w:val="2"/>
+        </w:numPr>
+        <w:spacing w:after="60"/>
+        <w:ind w:left="720" w:hanging="360"/>
+        <w:contextualSpacing w:val="0"/>
+        <w:rPr>
+          <w:rFonts w:ascii="Times New Roman" w:hAnsi="Times New Roman" w:cs="Times New Roman"/>
+          <w:sz w:val="21"/>
+          <w:szCs w:val="21"/>
+        </w:rPr>
+      </w:pPr>
+      <w:r>
+        <w:rPr>
+          <w:rFonts w:ascii="Times New Roman" w:hAnsi="Times New Roman" w:cs="Times New Roman"/>
+          <w:sz w:val="21"/>
+          <w:szCs w:val="21"/>
+        </w:rPr>
+        <w:t>Tested Enterprise SOAP Web Services using SOAP UI tool.</w:t>
+      </w:r>
+    </w:p>
+    <w:p>
+      <w:pPr>
+        <w:pStyle w:val="ListParagraph"/>
+        <w:numPr>
+          <w:ilvl w:val="0"/>
+          <w:numId w:val="2"/>
+        </w:numPr>
+        <w:spacing w:after="60"/>
+        <w:ind w:left="720" w:hanging="360"/>
+        <w:contextualSpacing w:val="0"/>
+        <w:rPr>
+          <w:rFonts w:ascii="Times New Roman" w:hAnsi="Times New Roman" w:cs="Times New Roman"/>
+          <w:sz w:val="21"/>
+          <w:szCs w:val="21"/>
+        </w:rPr>
+      </w:pPr>
+      <w:r>
+        <w:rPr>
+          <w:rFonts w:ascii="Times New Roman" w:hAnsi="Times New Roman" w:cs="Times New Roman"/>
+          <w:sz w:val="21"/>
+          <w:szCs w:val="21"/>
+        </w:rPr>
+        <w:t>Worked closely with software developers, engineers in fixing the defects.</w:t>
+      </w:r>
+    </w:p>
+    <w:p>
+      <w:pPr>
+        <w:pStyle w:val="ListParagraph"/>
+        <w:numPr>
+          <w:ilvl w:val="0"/>
+          <w:numId w:val="2"/>
+        </w:numPr>
+        <w:spacing w:after="60"/>
+        <w:ind w:left="720" w:hanging="360"/>
+        <w:contextualSpacing w:val="0"/>
+        <w:rPr>
+          <w:rFonts w:ascii="Times New Roman" w:hAnsi="Times New Roman" w:cs="Times New Roman"/>
+          <w:sz w:val="21"/>
+          <w:szCs w:val="21"/>
+        </w:rPr>
+      </w:pPr>
+      <w:r>
+        <w:rPr>
+          <w:rFonts w:ascii="Times New Roman" w:hAnsi="Times New Roman" w:cs="Times New Roman"/>
+          <w:sz w:val="21"/>
+          <w:szCs w:val="21"/>
+        </w:rPr>
+        <w:t>Conducted user acceptance testing to ensure that developed systems satisfied the needs of business as specified in the functional requirements.</w:t>
+      </w:r>
+    </w:p>
+    <w:p>
+      <w:pPr>
+        <w:pStyle w:val="ListParagraph"/>
+        <w:numPr>
+          <w:ilvl w:val="0"/>
+          <w:numId w:val="2"/>
+        </w:numPr>
+        <w:spacing w:after="60"/>
+        <w:ind w:left="720" w:hanging="360"/>
+        <w:contextualSpacing w:val="0"/>
+        <w:rPr>
+          <w:rFonts w:ascii="Times New Roman" w:hAnsi="Times New Roman" w:cs="Times New Roman"/>
+          <w:sz w:val="21"/>
+          <w:szCs w:val="21"/>
+        </w:rPr>
+      </w:pPr>
+      <w:r>
+        <w:rPr>
+          <w:rFonts w:ascii="Times New Roman" w:hAnsi="Times New Roman" w:cs="Times New Roman"/>
+          <w:sz w:val="21"/>
+          <w:szCs w:val="21"/>
+        </w:rPr>
+        <w:t xml:space="preserve">Prepared Status Reports and conducted Daily Conferences and </w:t>
+      </w:r>
+      <w:r>
+        <w:rPr>
+          <w:rFonts w:ascii="Times New Roman" w:hAnsi="Times New Roman" w:cs="Times New Roman"/>
+          <w:sz w:val="21"/>
+          <w:szCs w:val="21"/>
+        </w:rPr>
+        <w:t>Standup</w:t>
+      </w:r>
+      <w:r>
+        <w:rPr>
+          <w:rFonts w:ascii="Times New Roman" w:hAnsi="Times New Roman" w:cs="Times New Roman"/>
+          <w:sz w:val="21"/>
+          <w:szCs w:val="21"/>
+        </w:rPr>
+        <w:t xml:space="preserve"> Meetings.</w:t>
+      </w:r>
+    </w:p>
+    <w:p>
+      <w:pPr>
+        <w:spacing w:after="60"/>
+        <w:rPr>
+          <w:rFonts w:ascii="Times New Roman" w:hAnsi="Times New Roman" w:cs="Times New Roman"/>
+          <w:sz w:val="21"/>
+          <w:szCs w:val="21"/>
+        </w:rPr>
+      </w:pPr>
+    </w:p>
+    <w:p>
+      <w:pPr>
+        <w:spacing w:after="60"/>
+        <w:rPr>
+          <w:rFonts w:ascii="Times New Roman" w:hAnsi="Times New Roman" w:cs="Times New Roman"/>
+          <w:sz w:val="21"/>
+          <w:szCs w:val="21"/>
+        </w:rPr>
+      </w:pPr>
+    </w:p>
+    <w:p>
+      <w:pPr>
+        <w:rPr>
+          <w:rFonts w:ascii="Times New Roman" w:hAnsi="Times New Roman" w:cs="Times New Roman"/>
+          <w:sz w:val="21"/>
+          <w:szCs w:val="21"/>
+        </w:rPr>
+      </w:pPr>
+      <w:r>
+        <w:rPr>
+          <w:rFonts w:ascii="Times New Roman" w:hAnsi="Times New Roman" w:cs="Times New Roman"/>
+          <w:b/>
+          <w:bCs/>
+          <w:sz w:val="21"/>
+          <w:szCs w:val="21"/>
+        </w:rPr>
         <w:t>T-Mobile</w:t>
       </w:r>
       <w:r>
@@ -937,7 +1577,15 @@
           <w:szCs w:val="21"/>
         </w:rPr>
         <w:tab/>
-        <w:t>05/2013–12/2019</w:t>
+        <w:t>05/2013–12/201</w:t>
+      </w:r>
+      <w:r>
+        <w:rPr>
+          <w:rFonts w:ascii="Times New Roman" w:hAnsi="Times New Roman" w:cs="Times New Roman"/>
+          <w:sz w:val="21"/>
+          <w:szCs w:val="21"/>
+        </w:rPr>
+        <w:t>7</w:t>
       </w:r>
     </w:p>
     <w:p>
@@ -1161,6 +1809,104 @@
         </w:rPr>
         <w:t>Automated Testing: Detox, Playwright, Selenium, Selenium WebDriver</w:t>
       </w:r>
+      <w:r>
+        <w:rPr>
+          <w:rFonts w:ascii="Times New Roman" w:hAnsi="Times New Roman" w:cs="Times New Roman"/>
+          <w:sz w:val="21"/>
+          <w:szCs w:val="21"/>
+        </w:rPr>
+        <w:t xml:space="preserve">, </w:t>
+      </w:r>
+      <w:r>
+        <w:rPr>
+          <w:rFonts w:ascii="Times New Roman" w:hAnsi="Times New Roman" w:cs="Times New Roman"/>
+          <w:sz w:val="21"/>
+          <w:szCs w:val="21"/>
+        </w:rPr>
+        <w:t>Selenium Grid</w:t>
+      </w:r>
+      <w:r>
+        <w:rPr>
+          <w:rFonts w:ascii="Times New Roman" w:hAnsi="Times New Roman" w:cs="Times New Roman"/>
+          <w:sz w:val="21"/>
+          <w:szCs w:val="21"/>
+        </w:rPr>
+        <w:t>, TestNG, Cucumber</w:t>
+      </w:r>
+      <w:r>
+        <w:rPr>
+          <w:rFonts w:ascii="Times New Roman" w:hAnsi="Times New Roman" w:cs="Times New Roman"/>
+          <w:sz w:val="21"/>
+          <w:szCs w:val="21"/>
+        </w:rPr>
+        <w:t xml:space="preserve">, </w:t>
+      </w:r>
+      <w:r>
+        <w:rPr>
+          <w:rFonts w:ascii="Times New Roman" w:hAnsi="Times New Roman" w:cs="Times New Roman"/>
+          <w:sz w:val="21"/>
+          <w:szCs w:val="21"/>
+        </w:rPr>
+        <w:t>Maven</w:t>
+      </w:r>
+    </w:p>
+    <w:p>
+      <w:pPr>
+        <w:pStyle w:val="ListParagraph"/>
+        <w:numPr>
+          <w:ilvl w:val="0"/>
+          <w:numId w:val="2"/>
+        </w:numPr>
+        <w:spacing w:after="60"/>
+        <w:ind w:left="720" w:hanging="360"/>
+        <w:contextualSpacing w:val="0"/>
+        <w:rPr>
+          <w:rFonts w:ascii="Times New Roman" w:hAnsi="Times New Roman" w:cs="Times New Roman"/>
+          <w:sz w:val="21"/>
+          <w:szCs w:val="21"/>
+        </w:rPr>
+      </w:pPr>
+      <w:r>
+        <w:rPr>
+          <w:rFonts w:ascii="Times New Roman" w:hAnsi="Times New Roman" w:cs="Times New Roman"/>
+          <w:sz w:val="21"/>
+          <w:szCs w:val="21"/>
+        </w:rPr>
+        <w:t xml:space="preserve">CI/CD Deployment: </w:t>
+      </w:r>
+      <w:r>
+        <w:rPr>
+          <w:rFonts w:ascii="Times New Roman" w:hAnsi="Times New Roman" w:cs="Times New Roman"/>
+          <w:sz w:val="21"/>
+          <w:szCs w:val="21"/>
+        </w:rPr>
+        <w:t>Jenkins</w:t>
+      </w:r>
+    </w:p>
+    <w:p>
+      <w:pPr>
+        <w:pStyle w:val="ListParagraph"/>
+        <w:numPr>
+          <w:ilvl w:val="0"/>
+          <w:numId w:val="2"/>
+        </w:numPr>
+        <w:spacing w:after="60"/>
+        <w:ind w:left="720" w:hanging="360"/>
+        <w:contextualSpacing w:val="0"/>
+        <w:rPr>
+          <w:rFonts w:ascii="Times New Roman" w:hAnsi="Times New Roman" w:cs="Times New Roman"/>
+          <w:sz w:val="21"/>
+          <w:szCs w:val="21"/>
+        </w:rPr>
+      </w:pPr>
+      <w:r>
+        <w:rPr>
+          <w:rFonts w:ascii="Times New Roman" w:hAnsi="Times New Roman" w:cs="Times New Roman"/>
+          <w:sz w:val="21"/>
+          <w:szCs w:val="21"/>
+        </w:rPr>
+        <w:t>Collaboration Tools: SharePoint</w:t>
+      </w:r>
     </w:p>
     <w:p>
       <w:pPr>
@@ -1186,6 +1932,14 @@
         </w:rPr>
         <w:t>Issue Tracking: JIRA</w:t>
       </w:r>
+      <w:r>
+        <w:rPr>
+          <w:rFonts w:ascii="Times New Roman" w:hAnsi="Times New Roman" w:cs="Times New Roman"/>
+          <w:sz w:val="21"/>
+          <w:szCs w:val="21"/>
+        </w:rPr>
+        <w:t>, Xray Test Management</w:t>
+      </w:r>
     </w:p>
     <w:p>
       <w:pPr>
@@ -1382,7 +2136,25 @@
           <w:sz w:val="21"/>
           <w:szCs w:val="21"/>
         </w:rPr>
-        <w:t>oapUI, GraphQL</w:t>
+        <w:t xml:space="preserve">oapUI, </w:t>
+      </w:r>
+      <w:proofErr w:type="spellStart"/>
+      <w:r>
+        <w:rPr>
+          <w:rFonts w:ascii="Times New Roman" w:hAnsi="Times New Roman" w:cs="Times New Roman"/>
+          <w:sz w:val="21"/>
+          <w:szCs w:val="21"/>
+        </w:rPr>
+        <w:t>GraphQL</w:t>
+      </w:r>
+      <w:proofErr w:type="spellEnd"/>
+      <w:r>
+        <w:rPr>
+          <w:rFonts w:ascii="Times New Roman" w:hAnsi="Times New Roman" w:cs="Times New Roman"/>
+          <w:sz w:val="21"/>
+          <w:szCs w:val="21"/>
+        </w:rPr>
+        <w:t>, Insomnia</w:t>
       </w:r>
     </w:p>
     <w:p>
@@ -1408,6 +2180,14 @@
           <w:szCs w:val="21"/>
         </w:rPr>
         <w:t>Web Technologies: HTML, CSS</w:t>
+      </w:r>
+      <w:r>
+        <w:rPr>
+          <w:rFonts w:ascii="Times New Roman" w:hAnsi="Times New Roman" w:cs="Times New Roman"/>
+          <w:sz w:val="21"/>
+          <w:szCs w:val="21"/>
+        </w:rPr>
+        <w:t>, XML</w:t>
       </w:r>
     </w:p>
     <w:p>
@@ -1437,7 +2217,7 @@
     </w:p>
     <w:sectPr>
       <w:pgSz w:w="12240" w:h="15840"/>
-      <w:pgMar w:top="216" w:right="720" w:bottom="342" w:left="720" w:header="720" w:footer="720" w:gutter="0"/>
+      <w:pgMar w:top="369" w:right="720" w:bottom="342" w:left="720" w:header="720" w:footer="720" w:gutter="0"/>
       <w:cols w:space="720"/>
       <w:docGrid w:linePitch="360"/>
     </w:sectPr>
@@ -1446,7 +2226,7 @@
 </file>
 
 <file path=word/numbering.xml><?xml version="1.0" encoding="utf-8"?>
-<w:numbering xmlns:wpc="http://schemas.microsoft.com/office/word/2010/wordprocessingCanvas" xmlns:cx="http://schemas.microsoft.com/office/drawing/2014/chartex" xmlns:cx1="http://schemas.microsoft.com/office/drawing/2015/9/8/chartex" xmlns:cx2="http://schemas.microsoft.com/office/drawing/2015/10/21/chartex" xmlns:cx3="http://schemas.microsoft.com/office/drawing/2016/5/9/chartex" xmlns:cx4="http://schemas.microsoft.com/office/drawing/2016/5/10/chartex" xmlns:cx5="http://schemas.microsoft.com/office/drawing/2016/5/11/chartex" xmlns:cx6="http://schemas.microsoft.com/office/drawing/2016/5/12/chartex" xmlns:cx7="http://schemas.microsoft.com/office/drawing/2016/5/13/chartex" xmlns:cx8="http://schemas.microsoft.com/office/drawing/2016/5/14/chartex" xmlns:mc="http://schemas.openxmlformats.org/markup-compatibility/2006" xmlns:aink="http://schemas.microsoft.com/office/drawing/2016/ink" xmlns:am3d="http://schemas.microsoft.com/office/drawing/2017/model3d" xmlns:o="urn:schemas-microsoft-com:office:office" xmlns:r="http://schemas.openxmlformats.org/officeDocument/2006/relationships" xmlns:m="http://schemas.openxmlformats.org/officeDocument/2006/math" xmlns:v="urn:schemas-microsoft-com:vml" xmlns:wp14="http://schemas.microsoft.com/office/word/2010/wordprocessingDrawing" xmlns:wp="http://schemas.openxmlformats.org/drawingml/2006/wordprocessingDrawing" xmlns:w10="urn:schemas-microsoft-com:office:word" xmlns:w="http://schemas.openxmlformats.org/wordprocessingml/2006/main" xmlns:w14="http://schemas.microsoft.com/office/word/2010/wordml" xmlns:w15="http://schemas.microsoft.com/office/word/2012/wordml" xmlns:w16cex="http://schemas.microsoft.com/office/word/2018/wordml/cex" xmlns:w16cid="http://schemas.microsoft.com/office/word/2016/wordml/cid" xmlns:w16="http://schemas.microsoft.com/office/word/2018/wordml" xmlns:w16se="http://schemas.microsoft.com/office/word/2015/wordml/symex" xmlns:wpg="http://schemas.microsoft.com/office/word/2010/wordprocessingGroup" xmlns:wpi="http://schemas.microsoft.com/office/word/2010/wordprocessingInk" xmlns:wne="http://schemas.microsoft.com/office/word/2006/wordml" xmlns:wps="http://schemas.microsoft.com/office/word/2010/wordprocessingShape" mc:Ignorable="w14 w15 w16se w16cid w16 w16cex wp14">
+<w:numbering xmlns:wpc="http://schemas.microsoft.com/office/word/2010/wordprocessingCanvas" xmlns:cx="http://schemas.microsoft.com/office/drawing/2014/chartex" xmlns:cx1="http://schemas.microsoft.com/office/drawing/2015/9/8/chartex" xmlns:cx2="http://schemas.microsoft.com/office/drawing/2015/10/21/chartex" xmlns:cx3="http://schemas.microsoft.com/office/drawing/2016/5/9/chartex" xmlns:cx4="http://schemas.microsoft.com/office/drawing/2016/5/10/chartex" xmlns:cx5="http://schemas.microsoft.com/office/drawing/2016/5/11/chartex" xmlns:cx6="http://schemas.microsoft.com/office/drawing/2016/5/12/chartex" xmlns:cx7="http://schemas.microsoft.com/office/drawing/2016/5/13/chartex" xmlns:cx8="http://schemas.microsoft.com/office/drawing/2016/5/14/chartex" xmlns:mc="http://schemas.openxmlformats.org/markup-compatibility/2006" xmlns:aink="http://schemas.microsoft.com/office/drawing/2016/ink" xmlns:am3d="http://schemas.microsoft.com/office/drawing/2017/model3d" xmlns:o="urn:schemas-microsoft-com:office:office" xmlns:oel="http://schemas.microsoft.com/office/2019/extlst" xmlns:r="http://schemas.openxmlformats.org/officeDocument/2006/relationships" xmlns:m="http://schemas.openxmlformats.org/officeDocument/2006/math" xmlns:v="urn:schemas-microsoft-com:vml" xmlns:wp14="http://schemas.microsoft.com/office/word/2010/wordprocessingDrawing" xmlns:wp="http://schemas.openxmlformats.org/drawingml/2006/wordprocessingDrawing" xmlns:w10="urn:schemas-microsoft-com:office:word" xmlns:w="http://schemas.openxmlformats.org/wordprocessingml/2006/main" xmlns:w14="http://schemas.microsoft.com/office/word/2010/wordml" xmlns:w15="http://schemas.microsoft.com/office/word/2012/wordml" xmlns:w16cex="http://schemas.microsoft.com/office/word/2018/wordml/cex" xmlns:w16cid="http://schemas.microsoft.com/office/word/2016/wordml/cid" xmlns:w16="http://schemas.microsoft.com/office/word/2018/wordml" xmlns:w16sdtdh="http://schemas.microsoft.com/office/word/2020/wordml/sdtdatahash" xmlns:w16se="http://schemas.microsoft.com/office/word/2015/wordml/symex" xmlns:wpg="http://schemas.microsoft.com/office/word/2010/wordprocessingGroup" xmlns:wpi="http://schemas.microsoft.com/office/word/2010/wordprocessingInk" xmlns:wne="http://schemas.microsoft.com/office/word/2006/wordml" xmlns:wps="http://schemas.microsoft.com/office/word/2010/wordprocessingShape" mc:Ignorable="w14 w15 w16se w16cid w16 w16cex w16sdtdh wp14">
   <w:abstractNum w:abstractNumId="0" w15:restartNumberingAfterBreak="0">
     <w:nsid w:val="05E3114F"/>
     <w:multiLevelType w:val="hybridMultilevel"/>
@@ -2234,32 +3014,32 @@
       </w:rPr>
     </w:lvl>
   </w:abstractNum>
-  <w:num w:numId="1">
+  <w:num w:numId="1" w16cid:durableId="2107145397">
     <w:abstractNumId w:val="3"/>
   </w:num>
-  <w:num w:numId="2">
+  <w:num w:numId="2" w16cid:durableId="364990640">
     <w:abstractNumId w:val="6"/>
   </w:num>
-  <w:num w:numId="3">
+  <w:num w:numId="3" w16cid:durableId="1173955768">
     <w:abstractNumId w:val="1"/>
   </w:num>
-  <w:num w:numId="4">
+  <w:num w:numId="4" w16cid:durableId="1178808443">
     <w:abstractNumId w:val="5"/>
   </w:num>
-  <w:num w:numId="5">
+  <w:num w:numId="5" w16cid:durableId="870648247">
     <w:abstractNumId w:val="4"/>
   </w:num>
-  <w:num w:numId="6">
+  <w:num w:numId="6" w16cid:durableId="1303317172">
     <w:abstractNumId w:val="0"/>
   </w:num>
-  <w:num w:numId="7">
+  <w:num w:numId="7" w16cid:durableId="48847467">
     <w:abstractNumId w:val="2"/>
   </w:num>
 </w:numbering>
 </file>
 
 <file path=word/styles.xml><?xml version="1.0" encoding="utf-8"?>
-<w:styles xmlns:mc="http://schemas.openxmlformats.org/markup-compatibility/2006" xmlns:r="http://schemas.openxmlformats.org/officeDocument/2006/relationships" xmlns:w="http://schemas.openxmlformats.org/wordprocessingml/2006/main" xmlns:w14="http://schemas.microsoft.com/office/word/2010/wordml" xmlns:w15="http://schemas.microsoft.com/office/word/2012/wordml" xmlns:w16cex="http://schemas.microsoft.com/office/word/2018/wordml/cex" xmlns:w16cid="http://schemas.microsoft.com/office/word/2016/wordml/cid" xmlns:w16="http://schemas.microsoft.com/office/word/2018/wordml" xmlns:w16se="http://schemas.microsoft.com/office/word/2015/wordml/symex" mc:Ignorable="w14 w15 w16se w16cid w16 w16cex">
+<w:styles xmlns:mc="http://schemas.openxmlformats.org/markup-compatibility/2006" xmlns:r="http://schemas.openxmlformats.org/officeDocument/2006/relationships" xmlns:w="http://schemas.openxmlformats.org/wordprocessingml/2006/main" xmlns:w14="http://schemas.microsoft.com/office/word/2010/wordml" xmlns:w15="http://schemas.microsoft.com/office/word/2012/wordml" xmlns:w16cex="http://schemas.microsoft.com/office/word/2018/wordml/cex" xmlns:w16cid="http://schemas.microsoft.com/office/word/2016/wordml/cid" xmlns:w16="http://schemas.microsoft.com/office/word/2018/wordml" xmlns:w16sdtdh="http://schemas.microsoft.com/office/word/2020/wordml/sdtdatahash" xmlns:w16se="http://schemas.microsoft.com/office/word/2015/wordml/symex" mc:Ignorable="w14 w15 w16se w16cid w16 w16cex w16sdtdh">
   <w:docDefaults>
     <w:rPrDefault>
       <w:rPr>
@@ -2749,6 +3529,17 @@
       <w:shd w:val="clear" w:color="auto" w:fill="E1DFDD"/>
     </w:rPr>
   </w:style>
+  <w:style w:type="character" w:styleId="Emphasis">
+    <w:name w:val="Emphasis"/>
+    <w:basedOn w:val="DefaultParagraphFont"/>
+    <w:uiPriority w:val="20"/>
+    <w:qFormat/>
+    <w:rsid w:val="00685C36"/>
+    <w:rPr>
+      <w:i/>
+      <w:iCs/>
+    </w:rPr>
+  </w:style>
 </w:styles>
 </file>
 
